--- a/Project 2 Report.docx
+++ b/Project 2 Report.docx
@@ -12,11 +12,6 @@
     </w:p>
     <w:p/>
     <w:p>
-      <w:pPr>
-        <w:rPr>
-          <w:rFonts w:hint="eastAsia"/>
-        </w:rPr>
-      </w:pPr>
       <w:r>
         <w:rPr>
           <w:rFonts w:hint="eastAsia"/>
@@ -30,56 +25,142 @@
         <w:rPr>
           <w:rFonts w:hint="eastAsia"/>
         </w:rPr>
-        <w:t>에 찾을 수 있음에 착안하여 색칠된 칸을 만났을 때 이 지점보다 우측 아래에 있는 칸들 중 이어진 칸들에 대해 히스토그램을 생각해 최대 직사각형을 구하고 뒤집었다. 그러나, 좋은 성과를 거두지 못했다.</w:t>
+        <w:t>에 찾을 수 있음에 착안하여 색칠된 칸을 만났을 때 이 지점보다 우측 아래에 있는 칸들 중 이어진 칸들에 대해 히스토그램을 생각해 최대 직사각형을 구하고 뒤집었다.</w:t>
+      </w:r>
+      <w:r>
+        <w:t xml:space="preserve"> </w:t>
+      </w:r>
+      <w:r>
+        <w:rPr>
+          <w:rFonts w:hint="eastAsia"/>
+        </w:rPr>
+        <w:t xml:space="preserve">위 방법을 구체적으로 설명하자면, 어떤 히스토그램에서 의 최대 넓이를 구하는 방법은 </w:t>
+      </w:r>
+      <w:proofErr w:type="spellStart"/>
+      <w:r>
+        <w:rPr>
+          <w:rFonts w:hint="eastAsia"/>
+        </w:rPr>
+        <w:t>스택을</w:t>
+      </w:r>
+      <w:proofErr w:type="spellEnd"/>
+      <w:r>
+        <w:rPr>
+          <w:rFonts w:hint="eastAsia"/>
+        </w:rPr>
+        <w:t xml:space="preserve"> 생성하여, </w:t>
+      </w:r>
+      <w:proofErr w:type="spellStart"/>
+      <w:r>
+        <w:rPr>
+          <w:rFonts w:hint="eastAsia"/>
+        </w:rPr>
+        <w:t>스택의</w:t>
+      </w:r>
+      <w:proofErr w:type="spellEnd"/>
+      <w:r>
+        <w:rPr>
+          <w:rFonts w:hint="eastAsia"/>
+        </w:rPr>
+        <w:t xml:space="preserve"> 가장 마지막 원소보다 현재 막대의 길이가 더 길면 이 길이를 </w:t>
+      </w:r>
+      <w:proofErr w:type="spellStart"/>
+      <w:r>
+        <w:rPr>
+          <w:rFonts w:hint="eastAsia"/>
+        </w:rPr>
+        <w:t>스택에</w:t>
+      </w:r>
+      <w:proofErr w:type="spellEnd"/>
+      <w:r>
+        <w:rPr>
+          <w:rFonts w:hint="eastAsia"/>
+        </w:rPr>
+        <w:t xml:space="preserve"> 저장하고, 짧다면 </w:t>
+      </w:r>
+      <w:proofErr w:type="spellStart"/>
+      <w:r>
+        <w:rPr>
+          <w:rFonts w:hint="eastAsia"/>
+        </w:rPr>
+        <w:t>스택의</w:t>
+      </w:r>
+      <w:proofErr w:type="spellEnd"/>
+      <w:r>
+        <w:rPr>
+          <w:rFonts w:hint="eastAsia"/>
+        </w:rPr>
+        <w:t xml:space="preserve"> 원소를 </w:t>
+      </w:r>
+      <w:proofErr w:type="gramStart"/>
+      <w:r>
+        <w:rPr>
+          <w:rFonts w:hint="eastAsia"/>
+        </w:rPr>
+        <w:t xml:space="preserve">제거하며 </w:t>
+      </w:r>
+      <w:r>
+        <w:rPr>
+          <w:rFonts w:hint="eastAsia"/>
+        </w:rPr>
+        <w:t xml:space="preserve"> 그러나</w:t>
+      </w:r>
+      <w:proofErr w:type="gramEnd"/>
+      <w:r>
+        <w:rPr>
+          <w:rFonts w:hint="eastAsia"/>
+        </w:rPr>
+        <w:t>, 좋은 성과를 거두지 못했다.</w:t>
       </w:r>
     </w:p>
     <w:p/>
     <w:p>
-      <w:pPr>
-        <w:rPr>
-          <w:rFonts w:hint="eastAsia"/>
-        </w:rPr>
-      </w:pPr>
-      <w:r>
-        <w:rPr>
-          <w:rFonts w:hint="eastAsia"/>
-        </w:rPr>
-        <w:t>다른 방법을 고민하던 중,</w:t>
-      </w:r>
-      <w:r>
-        <w:t xml:space="preserve"> XOR </w:t>
-      </w:r>
-      <w:r>
-        <w:rPr>
-          <w:rFonts w:hint="eastAsia"/>
-        </w:rPr>
-        <w:t>연산이 parity c</w:t>
-      </w:r>
-      <w:r>
-        <w:t>heck</w:t>
-      </w:r>
-      <w:r>
-        <w:rPr>
-          <w:rFonts w:hint="eastAsia"/>
-        </w:rPr>
-        <w:t xml:space="preserve">에 사용된다는 점에 착안하여 기우성이 일정한 성질을 이용할 방법을 생각했다. 그러다 </w:t>
-      </w:r>
-      <w:proofErr w:type="spellStart"/>
-      <w:r>
-        <w:rPr>
-          <w:rFonts w:hint="eastAsia"/>
-        </w:rPr>
-        <w:t>그리드의</w:t>
-      </w:r>
-      <w:proofErr w:type="spellEnd"/>
-      <w:r>
-        <w:rPr>
-          <w:rFonts w:hint="eastAsia"/>
-        </w:rPr>
-        <w:t xml:space="preserve"> 칸이 아닌 점을 기준으로 보면 뒤집어도 </w:t>
+      <w:r>
+        <w:rPr>
+          <w:rFonts w:hint="eastAsia"/>
+        </w:rPr>
+        <w:t xml:space="preserve">다른 방법을 </w:t>
       </w:r>
       <w:bookmarkStart w:id="0" w:name="_GoBack"/>
       <w:bookmarkEnd w:id="0"/>
+      <w:r>
+        <w:rPr>
+          <w:rFonts w:hint="eastAsia"/>
+        </w:rPr>
+        <w:t>고민하던 중,</w:t>
+      </w:r>
+      <w:r>
+        <w:t xml:space="preserve"> XOR </w:t>
+      </w:r>
+      <w:r>
+        <w:rPr>
+          <w:rFonts w:hint="eastAsia"/>
+        </w:rPr>
+        <w:t>연산이 parity c</w:t>
+      </w:r>
+      <w:r>
+        <w:t>heck</w:t>
+      </w:r>
+      <w:r>
+        <w:rPr>
+          <w:rFonts w:hint="eastAsia"/>
+        </w:rPr>
+        <w:t xml:space="preserve">에 사용된다는 점에 착안하여 기우성이 일정한 성질을 이용할 방법을 생각했다. 그러다 </w:t>
+      </w:r>
+      <w:proofErr w:type="spellStart"/>
+      <w:r>
+        <w:rPr>
+          <w:rFonts w:hint="eastAsia"/>
+        </w:rPr>
+        <w:t>그리드의</w:t>
+      </w:r>
+      <w:proofErr w:type="spellEnd"/>
+      <w:r>
+        <w:rPr>
+          <w:rFonts w:hint="eastAsia"/>
+        </w:rPr>
+        <w:t xml:space="preserve"> 칸이 아닌 점을 기준으로 보면 뒤집어도 </w:t>
+      </w:r>
     </w:p>
     <w:sectPr>
       <w:pgSz w:w="11906" w:h="16838"/>
